--- a/files/ProblemSet0236.docx
+++ b/files/ProblemSet0236.docx
@@ -6,9 +6,9 @@
       <w:pPr>
         <w:pStyle w:val="Heading2"/>
       </w:pPr>
-      <w:bookmarkStart w:id="20" w:name="problem-set-237"/>
+      <w:bookmarkStart w:id="20" w:name="problem-set-236"/>
       <w:r>
-        <w:t xml:space="preserve">Problem Set 237</w:t>
+        <w:t xml:space="preserve">Problem Set 236</w:t>
       </w:r>
       <w:bookmarkEnd w:id="20"/>
     </w:p>
@@ -28,49 +28,73 @@
       </w:pPr>
       <m:oMath>
         <m:r>
-          <m:t>15</m:t>
-        </m:r>
-        <m:r>
-          <m:t>,</m:t>
-        </m:r>
-        <m:r>
-          <m:t>559</m:t>
-        </m:r>
-        <m:r>
-          <m:t>+</m:t>
-        </m:r>
-        <m:r>
-          <m:t>65</m:t>
-        </m:r>
-        <m:r>
-          <m:t>,</m:t>
-        </m:r>
-        <m:r>
-          <m:t>656</m:t>
-        </m:r>
-        <m:r>
-          <m:t>+</m:t>
-        </m:r>
-        <m:r>
-          <m:t>66</m:t>
-        </m:r>
-        <m:r>
-          <m:t>,</m:t>
-        </m:r>
-        <m:r>
-          <m:t>338</m:t>
-        </m:r>
-        <m:r>
-          <m:t>+</m:t>
-        </m:r>
-        <m:r>
-          <m:t>56</m:t>
-        </m:r>
-        <m:r>
-          <m:t>,</m:t>
-        </m:r>
-        <m:r>
-          <m:t>392</m:t>
+          <m:t>54</m:t>
+        </m:r>
+        <m:r>
+          <m:t>,</m:t>
+        </m:r>
+        <m:r>
+          <m:t>281</m:t>
+        </m:r>
+        <m:r>
+          <m:t>+</m:t>
+        </m:r>
+        <m:r>
+          <m:t>44</m:t>
+        </m:r>
+        <m:r>
+          <m:t>,</m:t>
+        </m:r>
+        <m:r>
+          <m:t>207</m:t>
+        </m:r>
+        <m:r>
+          <m:t>+</m:t>
+        </m:r>
+        <m:r>
+          <m:t>71</m:t>
+        </m:r>
+        <m:r>
+          <m:t>,</m:t>
+        </m:r>
+        <m:r>
+          <m:t>470</m:t>
+        </m:r>
+        <m:r>
+          <m:t>+</m:t>
+        </m:r>
+        <m:r>
+          <m:t>89</m:t>
+        </m:r>
+        <m:r>
+          <m:t>,</m:t>
+        </m:r>
+        <m:r>
+          <m:t>201</m:t>
+        </m:r>
+        <m:r>
+          <m:t>+</m:t>
+        </m:r>
+        <m:r>
+          <m:t>26</m:t>
+        </m:r>
+        <m:r>
+          <m:t>,</m:t>
+        </m:r>
+        <m:r>
+          <m:t>716</m:t>
+        </m:r>
+        <m:r>
+          <m:t>+</m:t>
+        </m:r>
+        <m:r>
+          <m:t>90</m:t>
+        </m:r>
+        <m:r>
+          <m:t>,</m:t>
+        </m:r>
+        <m:r>
+          <m:t>420</m:t>
         </m:r>
         <m:r>
           <m:t>+</m:t>
@@ -82,67 +106,43 @@
           <m:t>,</m:t>
         </m:r>
         <m:r>
-          <m:t>780</m:t>
-        </m:r>
-        <m:r>
-          <m:t>+</m:t>
-        </m:r>
-        <m:r>
-          <m:t>98</m:t>
-        </m:r>
-        <m:r>
-          <m:t>,</m:t>
-        </m:r>
-        <m:r>
-          <m:t>466</m:t>
-        </m:r>
-        <m:r>
-          <m:t>+</m:t>
-        </m:r>
-        <m:r>
-          <m:t>89</m:t>
-        </m:r>
-        <m:r>
-          <m:t>,</m:t>
-        </m:r>
-        <m:r>
-          <m:t>534</m:t>
-        </m:r>
-        <m:r>
-          <m:t>+</m:t>
-        </m:r>
-        <m:r>
-          <m:t>79</m:t>
-        </m:r>
-        <m:r>
-          <m:t>,</m:t>
-        </m:r>
-        <m:r>
-          <m:t>517</m:t>
-        </m:r>
-        <m:r>
-          <m:t>+</m:t>
-        </m:r>
-        <m:r>
-          <m:t>12</m:t>
-        </m:r>
-        <m:r>
-          <m:t>,</m:t>
-        </m:r>
-        <m:r>
-          <m:t>213</m:t>
-        </m:r>
-        <m:r>
-          <m:t>+</m:t>
-        </m:r>
-        <m:r>
-          <m:t>29</m:t>
-        </m:r>
-        <m:r>
-          <m:t>,</m:t>
-        </m:r>
-        <m:r>
-          <m:t>966</m:t>
+          <m:t>495</m:t>
+        </m:r>
+        <m:r>
+          <m:t>+</m:t>
+        </m:r>
+        <m:r>
+          <m:t>30</m:t>
+        </m:r>
+        <m:r>
+          <m:t>,</m:t>
+        </m:r>
+        <m:r>
+          <m:t>984</m:t>
+        </m:r>
+        <m:r>
+          <m:t>+</m:t>
+        </m:r>
+        <m:r>
+          <m:t>50</m:t>
+        </m:r>
+        <m:r>
+          <m:t>,</m:t>
+        </m:r>
+        <m:r>
+          <m:t>858</m:t>
+        </m:r>
+        <m:r>
+          <m:t>+</m:t>
+        </m:r>
+        <m:r>
+          <m:t>16</m:t>
+        </m:r>
+        <m:r>
+          <m:t>,</m:t>
+        </m:r>
+        <m:r>
+          <m:t>189</m:t>
         </m:r>
       </m:oMath>
     </w:p>
@@ -152,73 +152,109 @@
       </w:pPr>
       <m:oMath>
         <m:r>
-          <m:t>46</m:t>
-        </m:r>
-        <m:r>
-          <m:t>,</m:t>
-        </m:r>
-        <m:r>
-          <m:t>752</m:t>
-        </m:r>
-        <m:r>
-          <m:t>+</m:t>
-        </m:r>
-        <m:r>
-          <m:t>74</m:t>
-        </m:r>
-        <m:r>
-          <m:t>,</m:t>
-        </m:r>
-        <m:r>
-          <m:t>907</m:t>
-        </m:r>
-        <m:r>
-          <m:t>+</m:t>
-        </m:r>
-        <m:r>
-          <m:t>31</m:t>
-        </m:r>
-        <m:r>
-          <m:t>,</m:t>
-        </m:r>
-        <m:r>
-          <m:t>237</m:t>
-        </m:r>
-        <m:r>
-          <m:t>+</m:t>
-        </m:r>
-        <m:r>
-          <m:t>39</m:t>
-        </m:r>
-        <m:r>
-          <m:t>,</m:t>
-        </m:r>
-        <m:r>
-          <m:t>365</m:t>
-        </m:r>
-        <m:r>
-          <m:t>+</m:t>
-        </m:r>
-        <m:r>
-          <m:t>63</m:t>
-        </m:r>
-        <m:r>
-          <m:t>,</m:t>
-        </m:r>
-        <m:r>
-          <m:t>615</m:t>
-        </m:r>
-        <m:r>
-          <m:t>+</m:t>
-        </m:r>
-        <m:r>
-          <m:t>36</m:t>
-        </m:r>
-        <m:r>
-          <m:t>,</m:t>
-        </m:r>
-        <m:r>
-          <m:t>184</m:t>
+          <m:t>72</m:t>
+        </m:r>
+        <m:r>
+          <m:t>,</m:t>
+        </m:r>
+        <m:r>
+          <m:t>650</m:t>
+        </m:r>
+        <m:r>
+          <m:t>+</m:t>
+        </m:r>
+        <m:r>
+          <m:t>20</m:t>
+        </m:r>
+        <m:r>
+          <m:t>,</m:t>
+        </m:r>
+        <m:r>
+          <m:t>023</m:t>
+        </m:r>
+        <m:r>
+          <m:t>+</m:t>
+        </m:r>
+        <m:r>
+          <m:t>82</m:t>
+        </m:r>
+        <m:r>
+          <m:t>,</m:t>
+        </m:r>
+        <m:r>
+          <m:t>973</m:t>
+        </m:r>
+        <m:r>
+          <m:t>+</m:t>
+        </m:r>
+        <m:r>
+          <m:t>42</m:t>
+        </m:r>
+        <m:r>
+          <m:t>,</m:t>
+        </m:r>
+        <m:r>
+          <m:t>783</m:t>
+        </m:r>
+        <m:r>
+          <m:t>+</m:t>
+        </m:r>
+        <m:r>
+          <m:t>75</m:t>
+        </m:r>
+        <m:r>
+          <m:t>,</m:t>
+        </m:r>
+        <m:r>
+          <m:t>057</m:t>
+        </m:r>
+        <m:r>
+          <m:t>+</m:t>
+        </m:r>
+        <m:r>
+          <m:t>81</m:t>
+        </m:r>
+        <m:r>
+          <m:t>,</m:t>
+        </m:r>
+        <m:r>
+          <m:t>787</m:t>
+        </m:r>
+        <m:r>
+          <m:t>+</m:t>
+        </m:r>
+        <m:r>
+          <m:t>77</m:t>
+        </m:r>
+        <m:r>
+          <m:t>,</m:t>
+        </m:r>
+        <m:r>
+          <m:t>791</m:t>
+        </m:r>
+        <m:r>
+          <m:t>+</m:t>
+        </m:r>
+        <m:r>
+          <m:t>97</m:t>
+        </m:r>
+        <m:r>
+          <m:t>,</m:t>
+        </m:r>
+        <m:r>
+          <m:t>456</m:t>
+        </m:r>
+        <m:r>
+          <m:t>+</m:t>
+        </m:r>
+        <m:r>
+          <m:t>16</m:t>
+        </m:r>
+        <m:r>
+          <m:t>,</m:t>
+        </m:r>
+        <m:r>
+          <m:t>709</m:t>
         </m:r>
         <m:r>
           <m:t>+</m:t>
@@ -230,43 +266,7 @@
           <m:t>,</m:t>
         </m:r>
         <m:r>
-          <m:t>451</m:t>
-        </m:r>
-        <m:r>
-          <m:t>+</m:t>
-        </m:r>
-        <m:r>
-          <m:t>12</m:t>
-        </m:r>
-        <m:r>
-          <m:t>,</m:t>
-        </m:r>
-        <m:r>
-          <m:t>276</m:t>
-        </m:r>
-        <m:r>
-          <m:t>+</m:t>
-        </m:r>
-        <m:r>
-          <m:t>53</m:t>
-        </m:r>
-        <m:r>
-          <m:t>,</m:t>
-        </m:r>
-        <m:r>
-          <m:t>394</m:t>
-        </m:r>
-        <m:r>
-          <m:t>+</m:t>
-        </m:r>
-        <m:r>
-          <m:t>79</m:t>
-        </m:r>
-        <m:r>
-          <m:t>,</m:t>
-        </m:r>
-        <m:r>
-          <m:t>887</m:t>
+          <m:t>161</m:t>
         </m:r>
       </m:oMath>
     </w:p>
@@ -276,67 +276,103 @@
       </w:pPr>
       <m:oMath>
         <m:r>
-          <m:t>54</m:t>
-        </m:r>
-        <m:r>
-          <m:t>,</m:t>
-        </m:r>
-        <m:r>
-          <m:t>017</m:t>
-        </m:r>
-        <m:r>
-          <m:t>+</m:t>
-        </m:r>
-        <m:r>
-          <m:t>72</m:t>
-        </m:r>
-        <m:r>
-          <m:t>,</m:t>
-        </m:r>
-        <m:r>
-          <m:t>320</m:t>
-        </m:r>
-        <m:r>
-          <m:t>+</m:t>
-        </m:r>
-        <m:r>
-          <m:t>56</m:t>
-        </m:r>
-        <m:r>
-          <m:t>,</m:t>
-        </m:r>
-        <m:r>
-          <m:t>036</m:t>
-        </m:r>
-        <m:r>
-          <m:t>+</m:t>
-        </m:r>
-        <m:r>
-          <m:t>53</m:t>
-        </m:r>
-        <m:r>
-          <m:t>,</m:t>
-        </m:r>
-        <m:r>
-          <m:t>141</m:t>
-        </m:r>
-        <m:r>
-          <m:t>+</m:t>
-        </m:r>
-        <m:r>
-          <m:t>75</m:t>
-        </m:r>
-        <m:r>
-          <m:t>,</m:t>
-        </m:r>
-        <m:r>
-          <m:t>223</m:t>
+          <m:t>78</m:t>
+        </m:r>
+        <m:r>
+          <m:t>,</m:t>
+        </m:r>
+        <m:r>
+          <m:t>432</m:t>
+        </m:r>
+        <m:r>
+          <m:t>+</m:t>
+        </m:r>
+        <m:r>
+          <m:t>13</m:t>
+        </m:r>
+        <m:r>
+          <m:t>,</m:t>
+        </m:r>
+        <m:r>
+          <m:t>576</m:t>
         </m:r>
         <m:r>
           <m:t>−</m:t>
         </m:r>
         <m:r>
-          <m:t>89</m:t>
+          <m:t>41</m:t>
+        </m:r>
+        <m:r>
+          <m:t>,</m:t>
+        </m:r>
+        <m:r>
+          <m:t>081</m:t>
+        </m:r>
+        <m:r>
+          <m:t>+</m:t>
+        </m:r>
+        <m:r>
+          <m:t>23</m:t>
+        </m:r>
+        <m:r>
+          <m:t>,</m:t>
+        </m:r>
+        <m:r>
+          <m:t>276</m:t>
+        </m:r>
+        <m:r>
+          <m:t>+</m:t>
+        </m:r>
+        <m:r>
+          <m:t>48</m:t>
+        </m:r>
+        <m:r>
+          <m:t>,</m:t>
+        </m:r>
+        <m:r>
+          <m:t>726</m:t>
+        </m:r>
+        <m:r>
+          <m:t>−</m:t>
+        </m:r>
+        <m:r>
+          <m:t>73</m:t>
+        </m:r>
+        <m:r>
+          <m:t>,</m:t>
+        </m:r>
+        <m:r>
+          <m:t>610</m:t>
+        </m:r>
+        <m:r>
+          <m:t>+</m:t>
+        </m:r>
+        <m:r>
+          <m:t>60</m:t>
+        </m:r>
+        <m:r>
+          <m:t>,</m:t>
+        </m:r>
+        <m:r>
+          <m:t>682</m:t>
+        </m:r>
+        <m:r>
+          <m:t>−</m:t>
+        </m:r>
+        <m:r>
+          <m:t>47</m:t>
+        </m:r>
+        <m:r>
+          <m:t>,</m:t>
+        </m:r>
+        <m:r>
+          <m:t>907</m:t>
+        </m:r>
+        <m:r>
+          <m:t>+</m:t>
+        </m:r>
+        <m:r>
+          <m:t>68</m:t>
         </m:r>
         <m:r>
           <m:t>,</m:t>
@@ -345,52 +381,16 @@
           <m:t>955</m:t>
         </m:r>
         <m:r>
-          <m:t>+</m:t>
-        </m:r>
-        <m:r>
-          <m:t>67</m:t>
-        </m:r>
-        <m:r>
-          <m:t>,</m:t>
-        </m:r>
-        <m:r>
-          <m:t>256</m:t>
-        </m:r>
-        <m:r>
           <m:t>−</m:t>
         </m:r>
         <m:r>
-          <m:t>67</m:t>
-        </m:r>
-        <m:r>
-          <m:t>,</m:t>
-        </m:r>
-        <m:r>
-          <m:t>850</m:t>
-        </m:r>
-        <m:r>
-          <m:t>−</m:t>
-        </m:r>
-        <m:r>
-          <m:t>37</m:t>
-        </m:r>
-        <m:r>
-          <m:t>,</m:t>
-        </m:r>
-        <m:r>
-          <m:t>982</m:t>
-        </m:r>
-        <m:r>
-          <m:t>−</m:t>
-        </m:r>
-        <m:r>
-          <m:t>13</m:t>
-        </m:r>
-        <m:r>
-          <m:t>,</m:t>
-        </m:r>
-        <m:r>
-          <m:t>690</m:t>
+          <m:t>55</m:t>
+        </m:r>
+        <m:r>
+          <m:t>,</m:t>
+        </m:r>
+        <m:r>
+          <m:t>368</m:t>
         </m:r>
       </m:oMath>
     </w:p>
@@ -400,13 +400,49 @@
       </w:pPr>
       <m:oMath>
         <m:r>
-          <m:t>73</m:t>
-        </m:r>
-        <m:r>
-          <m:t>,</m:t>
-        </m:r>
-        <m:r>
-          <m:t>021</m:t>
+          <m:t>99</m:t>
+        </m:r>
+        <m:r>
+          <m:t>,</m:t>
+        </m:r>
+        <m:r>
+          <m:t>442</m:t>
+        </m:r>
+        <m:r>
+          <m:t>+</m:t>
+        </m:r>
+        <m:r>
+          <m:t>67</m:t>
+        </m:r>
+        <m:r>
+          <m:t>,</m:t>
+        </m:r>
+        <m:r>
+          <m:t>782</m:t>
+        </m:r>
+        <m:r>
+          <m:t>+</m:t>
+        </m:r>
+        <m:r>
+          <m:t>34</m:t>
+        </m:r>
+        <m:r>
+          <m:t>,</m:t>
+        </m:r>
+        <m:r>
+          <m:t>161</m:t>
+        </m:r>
+        <m:r>
+          <m:t>+</m:t>
+        </m:r>
+        <m:r>
+          <m:t>32</m:t>
+        </m:r>
+        <m:r>
+          <m:t>,</m:t>
+        </m:r>
+        <m:r>
+          <m:t>302</m:t>
         </m:r>
         <m:r>
           <m:t>+</m:t>
@@ -418,103 +454,67 @@
           <m:t>,</m:t>
         </m:r>
         <m:r>
-          <m:t>797</m:t>
-        </m:r>
-        <m:r>
-          <m:t>+</m:t>
-        </m:r>
-        <m:r>
-          <m:t>29</m:t>
-        </m:r>
-        <m:r>
-          <m:t>,</m:t>
-        </m:r>
-        <m:r>
-          <m:t>918</m:t>
-        </m:r>
-        <m:r>
-          <m:t>+</m:t>
-        </m:r>
-        <m:r>
-          <m:t>60</m:t>
-        </m:r>
-        <m:r>
-          <m:t>,</m:t>
-        </m:r>
-        <m:r>
-          <m:t>934</m:t>
-        </m:r>
-        <m:r>
-          <m:t>+</m:t>
-        </m:r>
-        <m:r>
-          <m:t>55</m:t>
-        </m:r>
-        <m:r>
-          <m:t>,</m:t>
-        </m:r>
-        <m:r>
-          <m:t>814</m:t>
-        </m:r>
-        <m:r>
-          <m:t>+</m:t>
-        </m:r>
-        <m:r>
-          <m:t>45</m:t>
-        </m:r>
-        <m:r>
-          <m:t>,</m:t>
-        </m:r>
-        <m:r>
-          <m:t>454</m:t>
-        </m:r>
-        <m:r>
-          <m:t>+</m:t>
-        </m:r>
-        <m:r>
-          <m:t>39</m:t>
-        </m:r>
-        <m:r>
-          <m:t>,</m:t>
-        </m:r>
-        <m:r>
-          <m:t>814</m:t>
-        </m:r>
-        <m:r>
-          <m:t>+</m:t>
-        </m:r>
-        <m:r>
-          <m:t>99</m:t>
-        </m:r>
-        <m:r>
-          <m:t>,</m:t>
-        </m:r>
-        <m:r>
-          <m:t>863</m:t>
-        </m:r>
-        <m:r>
-          <m:t>+</m:t>
-        </m:r>
-        <m:r>
-          <m:t>13</m:t>
-        </m:r>
-        <m:r>
-          <m:t>,</m:t>
-        </m:r>
-        <m:r>
-          <m:t>744</m:t>
-        </m:r>
-        <m:r>
-          <m:t>+</m:t>
-        </m:r>
-        <m:r>
-          <m:t>67</m:t>
-        </m:r>
-        <m:r>
-          <m:t>,</m:t>
-        </m:r>
-        <m:r>
-          <m:t>452</m:t>
+          <m:t>212</m:t>
+        </m:r>
+        <m:r>
+          <m:t>+</m:t>
+        </m:r>
+        <m:r>
+          <m:t>85</m:t>
+        </m:r>
+        <m:r>
+          <m:t>,</m:t>
+        </m:r>
+        <m:r>
+          <m:t>045</m:t>
+        </m:r>
+        <m:r>
+          <m:t>+</m:t>
+        </m:r>
+        <m:r>
+          <m:t>97</m:t>
+        </m:r>
+        <m:r>
+          <m:t>,</m:t>
+        </m:r>
+        <m:r>
+          <m:t>122</m:t>
+        </m:r>
+        <m:r>
+          <m:t>+</m:t>
+        </m:r>
+        <m:r>
+          <m:t>42</m:t>
+        </m:r>
+        <m:r>
+          <m:t>,</m:t>
+        </m:r>
+        <m:r>
+          <m:t>646</m:t>
+        </m:r>
+        <m:r>
+          <m:t>+</m:t>
+        </m:r>
+        <m:r>
+          <m:t>12</m:t>
+        </m:r>
+        <m:r>
+          <m:t>,</m:t>
+        </m:r>
+        <m:r>
+          <m:t>420</m:t>
+        </m:r>
+        <m:r>
+          <m:t>+</m:t>
+        </m:r>
+        <m:r>
+          <m:t>16</m:t>
+        </m:r>
+        <m:r>
+          <m:t>,</m:t>
+        </m:r>
+        <m:r>
+          <m:t>029</m:t>
         </m:r>
       </m:oMath>
     </w:p>
@@ -524,121 +524,121 @@
       </w:pPr>
       <m:oMath>
         <m:r>
-          <m:t>90</m:t>
-        </m:r>
-        <m:r>
-          <m:t>,</m:t>
-        </m:r>
-        <m:r>
-          <m:t>642</m:t>
+          <m:t>41</m:t>
+        </m:r>
+        <m:r>
+          <m:t>,</m:t>
+        </m:r>
+        <m:r>
+          <m:t>685</m:t>
         </m:r>
         <m:r>
           <m:t>−</m:t>
         </m:r>
         <m:r>
-          <m:t>22</m:t>
-        </m:r>
-        <m:r>
-          <m:t>,</m:t>
-        </m:r>
-        <m:r>
-          <m:t>783</m:t>
-        </m:r>
-        <m:r>
-          <m:t>+</m:t>
-        </m:r>
-        <m:r>
-          <m:t>93</m:t>
-        </m:r>
-        <m:r>
-          <m:t>,</m:t>
-        </m:r>
-        <m:r>
-          <m:t>685</m:t>
-        </m:r>
-        <m:r>
-          <m:t>+</m:t>
-        </m:r>
-        <m:r>
-          <m:t>34</m:t>
-        </m:r>
-        <m:r>
-          <m:t>,</m:t>
-        </m:r>
-        <m:r>
-          <m:t>322</m:t>
-        </m:r>
-        <m:r>
-          <m:t>+</m:t>
-        </m:r>
-        <m:r>
-          <m:t>90</m:t>
-        </m:r>
-        <m:r>
-          <m:t>,</m:t>
-        </m:r>
-        <m:r>
-          <m:t>080</m:t>
+          <m:t>41</m:t>
+        </m:r>
+        <m:r>
+          <m:t>,</m:t>
+        </m:r>
+        <m:r>
+          <m:t>395</m:t>
+        </m:r>
+        <m:r>
+          <m:t>+</m:t>
+        </m:r>
+        <m:r>
+          <m:t>86</m:t>
+        </m:r>
+        <m:r>
+          <m:t>,</m:t>
+        </m:r>
+        <m:r>
+          <m:t>850</m:t>
         </m:r>
         <m:r>
           <m:t>−</m:t>
         </m:r>
         <m:r>
-          <m:t>77</m:t>
-        </m:r>
-        <m:r>
-          <m:t>,</m:t>
-        </m:r>
-        <m:r>
-          <m:t>947</m:t>
-        </m:r>
-        <m:r>
-          <m:t>+</m:t>
-        </m:r>
-        <m:r>
-          <m:t>84</m:t>
-        </m:r>
-        <m:r>
-          <m:t>,</m:t>
-        </m:r>
-        <m:r>
-          <m:t>491</m:t>
+          <m:t>55</m:t>
+        </m:r>
+        <m:r>
+          <m:t>,</m:t>
+        </m:r>
+        <m:r>
+          <m:t>046</m:t>
+        </m:r>
+        <m:r>
+          <m:t>+</m:t>
+        </m:r>
+        <m:r>
+          <m:t>30</m:t>
+        </m:r>
+        <m:r>
+          <m:t>,</m:t>
+        </m:r>
+        <m:r>
+          <m:t>481</m:t>
+        </m:r>
+        <m:r>
+          <m:t>+</m:t>
+        </m:r>
+        <m:r>
+          <m:t>49</m:t>
+        </m:r>
+        <m:r>
+          <m:t>,</m:t>
+        </m:r>
+        <m:r>
+          <m:t>261</m:t>
         </m:r>
         <m:r>
           <m:t>−</m:t>
         </m:r>
         <m:r>
-          <m:t>47</m:t>
-        </m:r>
-        <m:r>
-          <m:t>,</m:t>
-        </m:r>
-        <m:r>
-          <m:t>775</m:t>
+          <m:t>66</m:t>
+        </m:r>
+        <m:r>
+          <m:t>,</m:t>
+        </m:r>
+        <m:r>
+          <m:t>050</m:t>
+        </m:r>
+        <m:r>
+          <m:t>+</m:t>
+        </m:r>
+        <m:r>
+          <m:t>60</m:t>
+        </m:r>
+        <m:r>
+          <m:t>,</m:t>
+        </m:r>
+        <m:r>
+          <m:t>973</m:t>
+        </m:r>
+        <m:r>
+          <m:t>+</m:t>
+        </m:r>
+        <m:r>
+          <m:t>17</m:t>
+        </m:r>
+        <m:r>
+          <m:t>,</m:t>
+        </m:r>
+        <m:r>
+          <m:t>530</m:t>
         </m:r>
         <m:r>
           <m:t>−</m:t>
         </m:r>
         <m:r>
-          <m:t>56</m:t>
-        </m:r>
-        <m:r>
-          <m:t>,</m:t>
-        </m:r>
-        <m:r>
-          <m:t>532</m:t>
-        </m:r>
-        <m:r>
-          <m:t>+</m:t>
-        </m:r>
-        <m:r>
-          <m:t>16</m:t>
-        </m:r>
-        <m:r>
-          <m:t>,</m:t>
-        </m:r>
-        <m:r>
-          <m:t>941</m:t>
+          <m:t>55</m:t>
+        </m:r>
+        <m:r>
+          <m:t>,</m:t>
+        </m:r>
+        <m:r>
+          <m:t>976</m:t>
         </m:r>
       </m:oMath>
     </w:p>
@@ -648,121 +648,121 @@
       </w:pPr>
       <m:oMath>
         <m:r>
-          <m:t>24</m:t>
-        </m:r>
-        <m:r>
-          <m:t>,</m:t>
-        </m:r>
-        <m:r>
-          <m:t>502</m:t>
-        </m:r>
-        <m:r>
-          <m:t>+</m:t>
-        </m:r>
-        <m:r>
-          <m:t>54</m:t>
-        </m:r>
-        <m:r>
-          <m:t>,</m:t>
-        </m:r>
-        <m:r>
-          <m:t>058</m:t>
-        </m:r>
-        <m:r>
-          <m:t>+</m:t>
-        </m:r>
-        <m:r>
-          <m:t>19</m:t>
-        </m:r>
-        <m:r>
-          <m:t>,</m:t>
-        </m:r>
-        <m:r>
-          <m:t>868</m:t>
-        </m:r>
-        <m:r>
-          <m:t>+</m:t>
-        </m:r>
-        <m:r>
-          <m:t>63</m:t>
-        </m:r>
-        <m:r>
-          <m:t>,</m:t>
-        </m:r>
-        <m:r>
-          <m:t>846</m:t>
-        </m:r>
-        <m:r>
-          <m:t>+</m:t>
-        </m:r>
-        <m:r>
-          <m:t>72</m:t>
-        </m:r>
-        <m:r>
-          <m:t>,</m:t>
-        </m:r>
-        <m:r>
-          <m:t>368</m:t>
-        </m:r>
-        <m:r>
-          <m:t>+</m:t>
-        </m:r>
-        <m:r>
-          <m:t>79</m:t>
-        </m:r>
-        <m:r>
-          <m:t>,</m:t>
-        </m:r>
-        <m:r>
-          <m:t>649</m:t>
-        </m:r>
-        <m:r>
-          <m:t>+</m:t>
-        </m:r>
-        <m:r>
-          <m:t>39</m:t>
-        </m:r>
-        <m:r>
-          <m:t>,</m:t>
-        </m:r>
-        <m:r>
-          <m:t>209</m:t>
-        </m:r>
-        <m:r>
-          <m:t>+</m:t>
-        </m:r>
-        <m:r>
-          <m:t>46</m:t>
-        </m:r>
-        <m:r>
-          <m:t>,</m:t>
-        </m:r>
-        <m:r>
-          <m:t>643</m:t>
-        </m:r>
-        <m:r>
-          <m:t>+</m:t>
-        </m:r>
-        <m:r>
-          <m:t>43</m:t>
-        </m:r>
-        <m:r>
-          <m:t>,</m:t>
-        </m:r>
-        <m:r>
-          <m:t>001</m:t>
-        </m:r>
-        <m:r>
-          <m:t>+</m:t>
-        </m:r>
-        <m:r>
-          <m:t>99</m:t>
-        </m:r>
-        <m:r>
-          <m:t>,</m:t>
-        </m:r>
-        <m:r>
-          <m:t>702</m:t>
+          <m:t>11</m:t>
+        </m:r>
+        <m:r>
+          <m:t>,</m:t>
+        </m:r>
+        <m:r>
+          <m:t>739</m:t>
+        </m:r>
+        <m:r>
+          <m:t>+</m:t>
+        </m:r>
+        <m:r>
+          <m:t>91</m:t>
+        </m:r>
+        <m:r>
+          <m:t>,</m:t>
+        </m:r>
+        <m:r>
+          <m:t>742</m:t>
+        </m:r>
+        <m:r>
+          <m:t>+</m:t>
+        </m:r>
+        <m:r>
+          <m:t>36</m:t>
+        </m:r>
+        <m:r>
+          <m:t>,</m:t>
+        </m:r>
+        <m:r>
+          <m:t>849</m:t>
+        </m:r>
+        <m:r>
+          <m:t>+</m:t>
+        </m:r>
+        <m:r>
+          <m:t>62</m:t>
+        </m:r>
+        <m:r>
+          <m:t>,</m:t>
+        </m:r>
+        <m:r>
+          <m:t>704</m:t>
+        </m:r>
+        <m:r>
+          <m:t>+</m:t>
+        </m:r>
+        <m:r>
+          <m:t>64</m:t>
+        </m:r>
+        <m:r>
+          <m:t>,</m:t>
+        </m:r>
+        <m:r>
+          <m:t>081</m:t>
+        </m:r>
+        <m:r>
+          <m:t>+</m:t>
+        </m:r>
+        <m:r>
+          <m:t>14</m:t>
+        </m:r>
+        <m:r>
+          <m:t>,</m:t>
+        </m:r>
+        <m:r>
+          <m:t>157</m:t>
+        </m:r>
+        <m:r>
+          <m:t>+</m:t>
+        </m:r>
+        <m:r>
+          <m:t>70</m:t>
+        </m:r>
+        <m:r>
+          <m:t>,</m:t>
+        </m:r>
+        <m:r>
+          <m:t>704</m:t>
+        </m:r>
+        <m:r>
+          <m:t>+</m:t>
+        </m:r>
+        <m:r>
+          <m:t>67</m:t>
+        </m:r>
+        <m:r>
+          <m:t>,</m:t>
+        </m:r>
+        <m:r>
+          <m:t>511</m:t>
+        </m:r>
+        <m:r>
+          <m:t>+</m:t>
+        </m:r>
+        <m:r>
+          <m:t>50</m:t>
+        </m:r>
+        <m:r>
+          <m:t>,</m:t>
+        </m:r>
+        <m:r>
+          <m:t>996</m:t>
+        </m:r>
+        <m:r>
+          <m:t>+</m:t>
+        </m:r>
+        <m:r>
+          <m:t>51</m:t>
+        </m:r>
+        <m:r>
+          <m:t>,</m:t>
+        </m:r>
+        <m:r>
+          <m:t>493</m:t>
         </m:r>
       </m:oMath>
     </w:p>
@@ -772,121 +772,121 @@
       </w:pPr>
       <m:oMath>
         <m:r>
+          <m:t>59</m:t>
+        </m:r>
+        <m:r>
+          <m:t>,</m:t>
+        </m:r>
+        <m:r>
+          <m:t>596</m:t>
+        </m:r>
+        <m:r>
+          <m:t>+</m:t>
+        </m:r>
+        <m:r>
+          <m:t>93</m:t>
+        </m:r>
+        <m:r>
+          <m:t>,</m:t>
+        </m:r>
+        <m:r>
+          <m:t>118</m:t>
+        </m:r>
+        <m:r>
+          <m:t>−</m:t>
+        </m:r>
+        <m:r>
+          <m:t>23</m:t>
+        </m:r>
+        <m:r>
+          <m:t>,</m:t>
+        </m:r>
+        <m:r>
+          <m:t>946</m:t>
+        </m:r>
+        <m:r>
+          <m:t>+</m:t>
+        </m:r>
+        <m:r>
+          <m:t>80</m:t>
+        </m:r>
+        <m:r>
+          <m:t>,</m:t>
+        </m:r>
+        <m:r>
+          <m:t>947</m:t>
+        </m:r>
+        <m:r>
+          <m:t>−</m:t>
+        </m:r>
+        <m:r>
           <m:t>83</m:t>
         </m:r>
         <m:r>
           <m:t>,</m:t>
         </m:r>
         <m:r>
-          <m:t>697</m:t>
+          <m:t>051</m:t>
         </m:r>
         <m:r>
           <m:t>−</m:t>
         </m:r>
         <m:r>
-          <m:t>67</m:t>
-        </m:r>
-        <m:r>
-          <m:t>,</m:t>
-        </m:r>
-        <m:r>
-          <m:t>502</m:t>
-        </m:r>
-        <m:r>
-          <m:t>+</m:t>
-        </m:r>
-        <m:r>
-          <m:t>44</m:t>
-        </m:r>
-        <m:r>
-          <m:t>,</m:t>
-        </m:r>
-        <m:r>
-          <m:t>016</m:t>
-        </m:r>
-        <m:r>
-          <m:t>+</m:t>
-        </m:r>
-        <m:r>
-          <m:t>68</m:t>
-        </m:r>
-        <m:r>
-          <m:t>,</m:t>
-        </m:r>
-        <m:r>
-          <m:t>941</m:t>
+          <m:t>60</m:t>
+        </m:r>
+        <m:r>
+          <m:t>,</m:t>
+        </m:r>
+        <m:r>
+          <m:t>529</m:t>
+        </m:r>
+        <m:r>
+          <m:t>+</m:t>
+        </m:r>
+        <m:r>
+          <m:t>35</m:t>
+        </m:r>
+        <m:r>
+          <m:t>,</m:t>
+        </m:r>
+        <m:r>
+          <m:t>225</m:t>
+        </m:r>
+        <m:r>
+          <m:t>+</m:t>
+        </m:r>
+        <m:r>
+          <m:t>87</m:t>
+        </m:r>
+        <m:r>
+          <m:t>,</m:t>
+        </m:r>
+        <m:r>
+          <m:t>109</m:t>
         </m:r>
         <m:r>
           <m:t>−</m:t>
         </m:r>
         <m:r>
-          <m:t>25</m:t>
-        </m:r>
-        <m:r>
-          <m:t>,</m:t>
-        </m:r>
-        <m:r>
-          <m:t>586</m:t>
-        </m:r>
-        <m:r>
-          <m:t>−</m:t>
-        </m:r>
-        <m:r>
-          <m:t>96</m:t>
-        </m:r>
-        <m:r>
-          <m:t>,</m:t>
-        </m:r>
-        <m:r>
-          <m:t>026</m:t>
-        </m:r>
-        <m:r>
-          <m:t>+</m:t>
-        </m:r>
-        <m:r>
-          <m:t>33</m:t>
-        </m:r>
-        <m:r>
-          <m:t>,</m:t>
-        </m:r>
-        <m:r>
-          <m:t>885</m:t>
-        </m:r>
-        <m:r>
-          <m:t>+</m:t>
-        </m:r>
-        <m:r>
-          <m:t>37</m:t>
-        </m:r>
-        <m:r>
-          <m:t>,</m:t>
-        </m:r>
-        <m:r>
-          <m:t>829</m:t>
-        </m:r>
-        <m:r>
-          <m:t>−</m:t>
-        </m:r>
-        <m:r>
-          <m:t>77</m:t>
-        </m:r>
-        <m:r>
-          <m:t>,</m:t>
-        </m:r>
-        <m:r>
-          <m:t>747</m:t>
-        </m:r>
-        <m:r>
-          <m:t>+</m:t>
-        </m:r>
-        <m:r>
-          <m:t>34</m:t>
-        </m:r>
-        <m:r>
-          <m:t>,</m:t>
-        </m:r>
-        <m:r>
-          <m:t>425</m:t>
+          <m:t>93</m:t>
+        </m:r>
+        <m:r>
+          <m:t>,</m:t>
+        </m:r>
+        <m:r>
+          <m:t>830</m:t>
+        </m:r>
+        <m:r>
+          <m:t>+</m:t>
+        </m:r>
+        <m:r>
+          <m:t>16</m:t>
+        </m:r>
+        <m:r>
+          <m:t>,</m:t>
+        </m:r>
+        <m:r>
+          <m:t>716</m:t>
         </m:r>
       </m:oMath>
     </w:p>
@@ -896,37 +896,109 @@
       </w:pPr>
       <m:oMath>
         <m:r>
-          <m:t>81</m:t>
-        </m:r>
-        <m:r>
-          <m:t>,</m:t>
-        </m:r>
-        <m:r>
-          <m:t>349</m:t>
-        </m:r>
-        <m:r>
-          <m:t>+</m:t>
-        </m:r>
-        <m:r>
-          <m:t>54</m:t>
-        </m:r>
-        <m:r>
-          <m:t>,</m:t>
-        </m:r>
-        <m:r>
-          <m:t>526</m:t>
-        </m:r>
-        <m:r>
-          <m:t>+</m:t>
-        </m:r>
-        <m:r>
-          <m:t>78</m:t>
-        </m:r>
-        <m:r>
-          <m:t>,</m:t>
-        </m:r>
-        <m:r>
-          <m:t>247</m:t>
+          <m:t>32</m:t>
+        </m:r>
+        <m:r>
+          <m:t>,</m:t>
+        </m:r>
+        <m:r>
+          <m:t>538</m:t>
+        </m:r>
+        <m:r>
+          <m:t>+</m:t>
+        </m:r>
+        <m:r>
+          <m:t>59</m:t>
+        </m:r>
+        <m:r>
+          <m:t>,</m:t>
+        </m:r>
+        <m:r>
+          <m:t>020</m:t>
+        </m:r>
+        <m:r>
+          <m:t>+</m:t>
+        </m:r>
+        <m:r>
+          <m:t>56</m:t>
+        </m:r>
+        <m:r>
+          <m:t>,</m:t>
+        </m:r>
+        <m:r>
+          <m:t>561</m:t>
+        </m:r>
+        <m:r>
+          <m:t>+</m:t>
+        </m:r>
+        <m:r>
+          <m:t>11</m:t>
+        </m:r>
+        <m:r>
+          <m:t>,</m:t>
+        </m:r>
+        <m:r>
+          <m:t>753</m:t>
+        </m:r>
+        <m:r>
+          <m:t>+</m:t>
+        </m:r>
+        <m:r>
+          <m:t>30</m:t>
+        </m:r>
+        <m:r>
+          <m:t>,</m:t>
+        </m:r>
+        <m:r>
+          <m:t>580</m:t>
+        </m:r>
+        <m:r>
+          <m:t>+</m:t>
+        </m:r>
+        <m:r>
+          <m:t>59</m:t>
+        </m:r>
+        <m:r>
+          <m:t>,</m:t>
+        </m:r>
+        <m:r>
+          <m:t>120</m:t>
+        </m:r>
+        <m:r>
+          <m:t>+</m:t>
+        </m:r>
+        <m:r>
+          <m:t>34</m:t>
+        </m:r>
+        <m:r>
+          <m:t>,</m:t>
+        </m:r>
+        <m:r>
+          <m:t>722</m:t>
+        </m:r>
+        <m:r>
+          <m:t>+</m:t>
+        </m:r>
+        <m:r>
+          <m:t>51</m:t>
+        </m:r>
+        <m:r>
+          <m:t>,</m:t>
+        </m:r>
+        <m:r>
+          <m:t>035</m:t>
+        </m:r>
+        <m:r>
+          <m:t>+</m:t>
+        </m:r>
+        <m:r>
+          <m:t>39</m:t>
+        </m:r>
+        <m:r>
+          <m:t>,</m:t>
+        </m:r>
+        <m:r>
+          <m:t>856</m:t>
         </m:r>
         <m:r>
           <m:t>+</m:t>
@@ -938,79 +1010,7 @@
           <m:t>,</m:t>
         </m:r>
         <m:r>
-          <m:t>755</m:t>
-        </m:r>
-        <m:r>
-          <m:t>+</m:t>
-        </m:r>
-        <m:r>
-          <m:t>88</m:t>
-        </m:r>
-        <m:r>
-          <m:t>,</m:t>
-        </m:r>
-        <m:r>
-          <m:t>176</m:t>
-        </m:r>
-        <m:r>
-          <m:t>+</m:t>
-        </m:r>
-        <m:r>
-          <m:t>85</m:t>
-        </m:r>
-        <m:r>
-          <m:t>,</m:t>
-        </m:r>
-        <m:r>
-          <m:t>625</m:t>
-        </m:r>
-        <m:r>
-          <m:t>+</m:t>
-        </m:r>
-        <m:r>
-          <m:t>80</m:t>
-        </m:r>
-        <m:r>
-          <m:t>,</m:t>
-        </m:r>
-        <m:r>
-          <m:t>779</m:t>
-        </m:r>
-        <m:r>
-          <m:t>+</m:t>
-        </m:r>
-        <m:r>
-          <m:t>83</m:t>
-        </m:r>
-        <m:r>
-          <m:t>,</m:t>
-        </m:r>
-        <m:r>
-          <m:t>940</m:t>
-        </m:r>
-        <m:r>
-          <m:t>+</m:t>
-        </m:r>
-        <m:r>
-          <m:t>76</m:t>
-        </m:r>
-        <m:r>
-          <m:t>,</m:t>
-        </m:r>
-        <m:r>
-          <m:t>947</m:t>
-        </m:r>
-        <m:r>
-          <m:t>+</m:t>
-        </m:r>
-        <m:r>
-          <m:t>30</m:t>
-        </m:r>
-        <m:r>
-          <m:t>,</m:t>
-        </m:r>
-        <m:r>
-          <m:t>332</m:t>
+          <m:t>443</m:t>
         </m:r>
       </m:oMath>
     </w:p>
@@ -1020,121 +1020,121 @@
       </w:pPr>
       <m:oMath>
         <m:r>
+          <m:t>59</m:t>
+        </m:r>
+        <m:r>
+          <m:t>,</m:t>
+        </m:r>
+        <m:r>
+          <m:t>319</m:t>
+        </m:r>
+        <m:r>
+          <m:t>+</m:t>
+        </m:r>
+        <m:r>
+          <m:t>84</m:t>
+        </m:r>
+        <m:r>
+          <m:t>,</m:t>
+        </m:r>
+        <m:r>
+          <m:t>260</m:t>
+        </m:r>
+        <m:r>
+          <m:t>+</m:t>
+        </m:r>
+        <m:r>
           <m:t>73</m:t>
         </m:r>
         <m:r>
           <m:t>,</m:t>
         </m:r>
         <m:r>
-          <m:t>246</m:t>
-        </m:r>
-        <m:r>
-          <m:t>+</m:t>
-        </m:r>
-        <m:r>
-          <m:t>52</m:t>
-        </m:r>
-        <m:r>
-          <m:t>,</m:t>
-        </m:r>
-        <m:r>
-          <m:t>380</m:t>
+          <m:t>449</m:t>
         </m:r>
         <m:r>
           <m:t>−</m:t>
         </m:r>
         <m:r>
-          <m:t>25</m:t>
-        </m:r>
-        <m:r>
-          <m:t>,</m:t>
-        </m:r>
-        <m:r>
-          <m:t>713</m:t>
+          <m:t>11</m:t>
+        </m:r>
+        <m:r>
+          <m:t>,</m:t>
+        </m:r>
+        <m:r>
+          <m:t>052</m:t>
+        </m:r>
+        <m:r>
+          <m:t>+</m:t>
+        </m:r>
+        <m:r>
+          <m:t>30</m:t>
+        </m:r>
+        <m:r>
+          <m:t>,</m:t>
+        </m:r>
+        <m:r>
+          <m:t>365</m:t>
+        </m:r>
+        <m:r>
+          <m:t>+</m:t>
+        </m:r>
+        <m:r>
+          <m:t>57</m:t>
+        </m:r>
+        <m:r>
+          <m:t>,</m:t>
+        </m:r>
+        <m:r>
+          <m:t>876</m:t>
         </m:r>
         <m:r>
           <m:t>−</m:t>
         </m:r>
         <m:r>
-          <m:t>21</m:t>
-        </m:r>
-        <m:r>
-          <m:t>,</m:t>
-        </m:r>
-        <m:r>
-          <m:t>607</m:t>
-        </m:r>
-        <m:r>
-          <m:t>+</m:t>
-        </m:r>
-        <m:r>
-          <m:t>74</m:t>
-        </m:r>
-        <m:r>
-          <m:t>,</m:t>
-        </m:r>
-        <m:r>
-          <m:t>459</m:t>
-        </m:r>
-        <m:r>
-          <m:t>+</m:t>
-        </m:r>
-        <m:r>
-          <m:t>83</m:t>
-        </m:r>
-        <m:r>
-          <m:t>,</m:t>
-        </m:r>
-        <m:r>
-          <m:t>023</m:t>
+          <m:t>10</m:t>
+        </m:r>
+        <m:r>
+          <m:t>,</m:t>
+        </m:r>
+        <m:r>
+          <m:t>245</m:t>
         </m:r>
         <m:r>
           <m:t>−</m:t>
         </m:r>
         <m:r>
-          <m:t>88</m:t>
-        </m:r>
-        <m:r>
-          <m:t>,</m:t>
-        </m:r>
-        <m:r>
-          <m:t>863</m:t>
+          <m:t>64</m:t>
+        </m:r>
+        <m:r>
+          <m:t>,</m:t>
+        </m:r>
+        <m:r>
+          <m:t>137</m:t>
+        </m:r>
+        <m:r>
+          <m:t>+</m:t>
+        </m:r>
+        <m:r>
+          <m:t>94</m:t>
+        </m:r>
+        <m:r>
+          <m:t>,</m:t>
+        </m:r>
+        <m:r>
+          <m:t>640</m:t>
         </m:r>
         <m:r>
           <m:t>−</m:t>
         </m:r>
         <m:r>
-          <m:t>12</m:t>
-        </m:r>
-        <m:r>
-          <m:t>,</m:t>
-        </m:r>
-        <m:r>
-          <m:t>868</m:t>
-        </m:r>
-        <m:r>
-          <m:t>+</m:t>
-        </m:r>
-        <m:r>
-          <m:t>76</m:t>
-        </m:r>
-        <m:r>
-          <m:t>,</m:t>
-        </m:r>
-        <m:r>
-          <m:t>805</m:t>
-        </m:r>
-        <m:r>
-          <m:t>+</m:t>
-        </m:r>
-        <m:r>
-          <m:t>99</m:t>
-        </m:r>
-        <m:r>
-          <m:t>,</m:t>
-        </m:r>
-        <m:r>
-          <m:t>901</m:t>
+          <m:t>24</m:t>
+        </m:r>
+        <m:r>
+          <m:t>,</m:t>
+        </m:r>
+        <m:r>
+          <m:t>867</m:t>
         </m:r>
       </m:oMath>
     </w:p>
@@ -1144,121 +1144,121 @@
       </w:pPr>
       <m:oMath>
         <m:r>
+          <m:t>26</m:t>
+        </m:r>
+        <m:r>
+          <m:t>,</m:t>
+        </m:r>
+        <m:r>
+          <m:t>697</m:t>
+        </m:r>
+        <m:r>
+          <m:t>+</m:t>
+        </m:r>
+        <m:r>
+          <m:t>91</m:t>
+        </m:r>
+        <m:r>
+          <m:t>,</m:t>
+        </m:r>
+        <m:r>
+          <m:t>335</m:t>
+        </m:r>
+        <m:r>
+          <m:t>+</m:t>
+        </m:r>
+        <m:r>
+          <m:t>28</m:t>
+        </m:r>
+        <m:r>
+          <m:t>,</m:t>
+        </m:r>
+        <m:r>
+          <m:t>979</m:t>
+        </m:r>
+        <m:r>
+          <m:t>+</m:t>
+        </m:r>
+        <m:r>
+          <m:t>45</m:t>
+        </m:r>
+        <m:r>
+          <m:t>,</m:t>
+        </m:r>
+        <m:r>
+          <m:t>093</m:t>
+        </m:r>
+        <m:r>
+          <m:t>+</m:t>
+        </m:r>
+        <m:r>
+          <m:t>10</m:t>
+        </m:r>
+        <m:r>
+          <m:t>,</m:t>
+        </m:r>
+        <m:r>
+          <m:t>989</m:t>
+        </m:r>
+        <m:r>
+          <m:t>+</m:t>
+        </m:r>
+        <m:r>
+          <m:t>66</m:t>
+        </m:r>
+        <m:r>
+          <m:t>,</m:t>
+        </m:r>
+        <m:r>
+          <m:t>112</m:t>
+        </m:r>
+        <m:r>
+          <m:t>+</m:t>
+        </m:r>
+        <m:r>
+          <m:t>98</m:t>
+        </m:r>
+        <m:r>
+          <m:t>,</m:t>
+        </m:r>
+        <m:r>
+          <m:t>976</m:t>
+        </m:r>
+        <m:r>
+          <m:t>+</m:t>
+        </m:r>
+        <m:r>
           <m:t>34</m:t>
         </m:r>
         <m:r>
           <m:t>,</m:t>
         </m:r>
         <m:r>
-          <m:t>225</m:t>
-        </m:r>
-        <m:r>
-          <m:t>+</m:t>
-        </m:r>
-        <m:r>
-          <m:t>33</m:t>
-        </m:r>
-        <m:r>
-          <m:t>,</m:t>
-        </m:r>
-        <m:r>
-          <m:t>298</m:t>
-        </m:r>
-        <m:r>
-          <m:t>+</m:t>
-        </m:r>
-        <m:r>
-          <m:t>16</m:t>
-        </m:r>
-        <m:r>
-          <m:t>,</m:t>
-        </m:r>
-        <m:r>
-          <m:t>040</m:t>
-        </m:r>
-        <m:r>
-          <m:t>+</m:t>
-        </m:r>
-        <m:r>
-          <m:t>93</m:t>
-        </m:r>
-        <m:r>
-          <m:t>,</m:t>
-        </m:r>
-        <m:r>
-          <m:t>898</m:t>
-        </m:r>
-        <m:r>
-          <m:t>+</m:t>
-        </m:r>
-        <m:r>
-          <m:t>13</m:t>
-        </m:r>
-        <m:r>
-          <m:t>,</m:t>
-        </m:r>
-        <m:r>
-          <m:t>459</m:t>
-        </m:r>
-        <m:r>
-          <m:t>+</m:t>
-        </m:r>
-        <m:r>
-          <m:t>31</m:t>
-        </m:r>
-        <m:r>
-          <m:t>,</m:t>
-        </m:r>
-        <m:r>
-          <m:t>053</m:t>
-        </m:r>
-        <m:r>
-          <m:t>+</m:t>
-        </m:r>
-        <m:r>
-          <m:t>80</m:t>
-        </m:r>
-        <m:r>
-          <m:t>,</m:t>
-        </m:r>
-        <m:r>
-          <m:t>515</m:t>
-        </m:r>
-        <m:r>
-          <m:t>+</m:t>
-        </m:r>
-        <m:r>
-          <m:t>56</m:t>
-        </m:r>
-        <m:r>
-          <m:t>,</m:t>
-        </m:r>
-        <m:r>
-          <m:t>607</m:t>
-        </m:r>
-        <m:r>
-          <m:t>+</m:t>
-        </m:r>
-        <m:r>
-          <m:t>26</m:t>
-        </m:r>
-        <m:r>
-          <m:t>,</m:t>
-        </m:r>
-        <m:r>
-          <m:t>501</m:t>
-        </m:r>
-        <m:r>
-          <m:t>+</m:t>
-        </m:r>
-        <m:r>
-          <m:t>11</m:t>
-        </m:r>
-        <m:r>
-          <m:t>,</m:t>
-        </m:r>
-        <m:r>
-          <m:t>370</m:t>
+          <m:t>521</m:t>
+        </m:r>
+        <m:r>
+          <m:t>+</m:t>
+        </m:r>
+        <m:r>
+          <m:t>87</m:t>
+        </m:r>
+        <m:r>
+          <m:t>,</m:t>
+        </m:r>
+        <m:r>
+          <m:t>055</m:t>
+        </m:r>
+        <m:r>
+          <m:t>+</m:t>
+        </m:r>
+        <m:r>
+          <m:t>73</m:t>
+        </m:r>
+        <m:r>
+          <m:t>,</m:t>
+        </m:r>
+        <m:r>
+          <m:t>260</m:t>
         </m:r>
       </m:oMath>
     </w:p>
@@ -1327,44 +1327,44 @@
             </w:pPr>
             <m:oMath>
               <m:r>
-                <m:t>5</m:t>
-              </m:r>
-              <m:r>
-                <m:t>,</m:t>
-              </m:r>
-              <m:r>
-                <m:t>077</m:t>
+                <m:t>6</m:t>
+              </m:r>
+              <m:r>
+                <m:t>,</m:t>
+              </m:r>
+              <m:r>
+                <m:t>658</m:t>
               </m:r>
               <m:r>
                 <m:t>⋅</m:t>
               </m:r>
               <m:r>
-                <m:t>707</m:t>
-              </m:r>
-            </m:oMath>
-          </w:p>
-        </w:tc>
-        <w:tc>
-          <w:p>
-            <w:pPr>
-              <w:pStyle w:val="Compact"/>
-              <w:jc w:val="left"/>
-            </w:pPr>
-            <m:oMath>
-              <m:r>
-                <m:t>950</m:t>
-              </m:r>
-              <m:r>
-                <m:t>,</m:t>
-              </m:r>
-              <m:r>
-                <m:t>985</m:t>
+                <m:t>708</m:t>
+              </m:r>
+            </m:oMath>
+          </w:p>
+        </w:tc>
+        <w:tc>
+          <w:p>
+            <w:pPr>
+              <w:pStyle w:val="Compact"/>
+              <w:jc w:val="left"/>
+            </w:pPr>
+            <m:oMath>
+              <m:r>
+                <m:t>134</m:t>
+              </m:r>
+              <m:r>
+                <m:t>,</m:t>
+              </m:r>
+              <m:r>
+                <m:t>336</m:t>
               </m:r>
               <m:r>
                 <m:t>÷</m:t>
               </m:r>
               <m:r>
-                <m:t>305</m:t>
+                <m:t>869</m:t>
               </m:r>
             </m:oMath>
           </w:p>
@@ -1385,38 +1385,44 @@
                 <m:t>,</m:t>
               </m:r>
               <m:r>
-                <m:t>494</m:t>
+                <m:t>569</m:t>
               </m:r>
               <m:r>
                 <m:t>⋅</m:t>
               </m:r>
               <m:r>
-                <m:t>400</m:t>
-              </m:r>
-            </m:oMath>
-          </w:p>
-        </w:tc>
-        <w:tc>
-          <w:p>
-            <w:pPr>
-              <w:pStyle w:val="Compact"/>
-              <w:jc w:val="left"/>
-            </w:pPr>
-            <m:oMath>
-              <m:r>
-                <m:t>35</m:t>
-              </m:r>
-              <m:r>
-                <m:t>,</m:t>
-              </m:r>
-              <m:r>
-                <m:t>398</m:t>
+                <m:t>715</m:t>
+              </m:r>
+            </m:oMath>
+          </w:p>
+        </w:tc>
+        <w:tc>
+          <w:p>
+            <w:pPr>
+              <w:pStyle w:val="Compact"/>
+              <w:jc w:val="left"/>
+            </w:pPr>
+            <m:oMath>
+              <m:r>
+                <m:t>576</m:t>
+              </m:r>
+              <m:r>
+                <m:t>,</m:t>
+              </m:r>
+              <m:r>
+                <m:t>681</m:t>
               </m:r>
               <m:r>
                 <m:t>÷</m:t>
               </m:r>
               <m:r>
-                <m:t>386</m:t>
+                <m:t>1</m:t>
+              </m:r>
+              <m:r>
+                <m:t>,</m:t>
+              </m:r>
+              <m:r>
+                <m:t>613</m:t>
               </m:r>
             </m:oMath>
           </w:p>
@@ -1431,44 +1437,44 @@
             </w:pPr>
             <m:oMath>
               <m:r>
-                <m:t>1</m:t>
-              </m:r>
-              <m:r>
-                <m:t>,</m:t>
-              </m:r>
-              <m:r>
-                <m:t>389</m:t>
+                <m:t>9</m:t>
+              </m:r>
+              <m:r>
+                <m:t>,</m:t>
+              </m:r>
+              <m:r>
+                <m:t>515</m:t>
               </m:r>
               <m:r>
                 <m:t>⋅</m:t>
               </m:r>
               <m:r>
-                <m:t>341</m:t>
-              </m:r>
-            </m:oMath>
-          </w:p>
-        </w:tc>
-        <w:tc>
-          <w:p>
-            <w:pPr>
-              <w:pStyle w:val="Compact"/>
-              <w:jc w:val="left"/>
-            </w:pPr>
-            <m:oMath>
-              <m:r>
-                <m:t>256</m:t>
-              </m:r>
-              <m:r>
-                <m:t>,</m:t>
-              </m:r>
-              <m:r>
-                <m:t>283</m:t>
+                <m:t>801</m:t>
+              </m:r>
+            </m:oMath>
+          </w:p>
+        </w:tc>
+        <w:tc>
+          <w:p>
+            <w:pPr>
+              <w:pStyle w:val="Compact"/>
+              <w:jc w:val="left"/>
+            </w:pPr>
+            <m:oMath>
+              <m:r>
+                <m:t>163</m:t>
+              </m:r>
+              <m:r>
+                <m:t>,</m:t>
+              </m:r>
+              <m:r>
+                <m:t>028</m:t>
               </m:r>
               <m:r>
                 <m:t>÷</m:t>
               </m:r>
               <m:r>
-                <m:t>598</m:t>
+                <m:t>243</m:t>
               </m:r>
             </m:oMath>
           </w:p>
@@ -1483,44 +1489,44 @@
             </w:pPr>
             <m:oMath>
               <m:r>
-                <m:t>7</m:t>
-              </m:r>
-              <m:r>
-                <m:t>,</m:t>
-              </m:r>
-              <m:r>
-                <m:t>423</m:t>
+                <m:t>4</m:t>
+              </m:r>
+              <m:r>
+                <m:t>,</m:t>
+              </m:r>
+              <m:r>
+                <m:t>677</m:t>
               </m:r>
               <m:r>
                 <m:t>⋅</m:t>
               </m:r>
               <m:r>
-                <m:t>586</m:t>
-              </m:r>
-            </m:oMath>
-          </w:p>
-        </w:tc>
-        <w:tc>
-          <w:p>
-            <w:pPr>
-              <w:pStyle w:val="Compact"/>
-              <w:jc w:val="left"/>
-            </w:pPr>
-            <m:oMath>
-              <m:r>
-                <m:t>118</m:t>
-              </m:r>
-              <m:r>
-                <m:t>,</m:t>
-              </m:r>
-              <m:r>
-                <m:t>046</m:t>
+                <m:t>834</m:t>
+              </m:r>
+            </m:oMath>
+          </w:p>
+        </w:tc>
+        <w:tc>
+          <w:p>
+            <w:pPr>
+              <w:pStyle w:val="Compact"/>
+              <w:jc w:val="left"/>
+            </w:pPr>
+            <m:oMath>
+              <m:r>
+                <m:t>762</m:t>
+              </m:r>
+              <m:r>
+                <m:t>,</m:t>
+              </m:r>
+              <m:r>
+                <m:t>613</m:t>
               </m:r>
               <m:r>
                 <m:t>÷</m:t>
               </m:r>
               <m:r>
-                <m:t>220</m:t>
+                <m:t>618</m:t>
               </m:r>
             </m:oMath>
           </w:p>
@@ -1535,44 +1541,44 @@
             </w:pPr>
             <m:oMath>
               <m:r>
-                <m:t>6</m:t>
-              </m:r>
-              <m:r>
-                <m:t>,</m:t>
-              </m:r>
-              <m:r>
-                <m:t>416</m:t>
+                <m:t>8</m:t>
+              </m:r>
+              <m:r>
+                <m:t>,</m:t>
+              </m:r>
+              <m:r>
+                <m:t>550</m:t>
               </m:r>
               <m:r>
                 <m:t>⋅</m:t>
               </m:r>
               <m:r>
-                <m:t>598</m:t>
-              </m:r>
-            </m:oMath>
-          </w:p>
-        </w:tc>
-        <w:tc>
-          <w:p>
-            <w:pPr>
-              <w:pStyle w:val="Compact"/>
-              <w:jc w:val="left"/>
-            </w:pPr>
-            <m:oMath>
-              <m:r>
-                <m:t>338</m:t>
-              </m:r>
-              <m:r>
-                <m:t>,</m:t>
-              </m:r>
-              <m:r>
-                <m:t>235</m:t>
+                <m:t>257</m:t>
+              </m:r>
+            </m:oMath>
+          </w:p>
+        </w:tc>
+        <w:tc>
+          <w:p>
+            <w:pPr>
+              <w:pStyle w:val="Compact"/>
+              <w:jc w:val="left"/>
+            </w:pPr>
+            <m:oMath>
+              <m:r>
+                <m:t>676</m:t>
+              </m:r>
+              <m:r>
+                <m:t>,</m:t>
+              </m:r>
+              <m:r>
+                <m:t>659</m:t>
               </m:r>
               <m:r>
                 <m:t>÷</m:t>
               </m:r>
               <m:r>
-                <m:t>582</m:t>
+                <m:t>298</m:t>
               </m:r>
             </m:oMath>
           </w:p>
@@ -1587,44 +1593,44 @@
             </w:pPr>
             <m:oMath>
               <m:r>
-                <m:t>9</m:t>
-              </m:r>
-              <m:r>
-                <m:t>,</m:t>
-              </m:r>
-              <m:r>
-                <m:t>078</m:t>
+                <m:t>7</m:t>
+              </m:r>
+              <m:r>
+                <m:t>,</m:t>
+              </m:r>
+              <m:r>
+                <m:t>734</m:t>
               </m:r>
               <m:r>
                 <m:t>⋅</m:t>
               </m:r>
               <m:r>
-                <m:t>556</m:t>
-              </m:r>
-            </m:oMath>
-          </w:p>
-        </w:tc>
-        <w:tc>
-          <w:p>
-            <w:pPr>
-              <w:pStyle w:val="Compact"/>
-              <w:jc w:val="left"/>
-            </w:pPr>
-            <m:oMath>
-              <m:r>
-                <m:t>967</m:t>
-              </m:r>
-              <m:r>
-                <m:t>,</m:t>
-              </m:r>
-              <m:r>
-                <m:t>383</m:t>
+                <m:t>409</m:t>
+              </m:r>
+            </m:oMath>
+          </w:p>
+        </w:tc>
+        <w:tc>
+          <w:p>
+            <w:pPr>
+              <w:pStyle w:val="Compact"/>
+              <w:jc w:val="left"/>
+            </w:pPr>
+            <m:oMath>
+              <m:r>
+                <m:t>178</m:t>
+              </m:r>
+              <m:r>
+                <m:t>,</m:t>
+              </m:r>
+              <m:r>
+                <m:t>879</m:t>
               </m:r>
               <m:r>
                 <m:t>÷</m:t>
               </m:r>
               <m:r>
-                <m:t>718</m:t>
+                <m:t>972</m:t>
               </m:r>
             </m:oMath>
           </w:p>
@@ -1639,44 +1645,44 @@
             </w:pPr>
             <m:oMath>
               <m:r>
-                <m:t>3</m:t>
-              </m:r>
-              <m:r>
-                <m:t>,</m:t>
-              </m:r>
-              <m:r>
-                <m:t>033</m:t>
+                <m:t>4</m:t>
+              </m:r>
+              <m:r>
+                <m:t>,</m:t>
+              </m:r>
+              <m:r>
+                <m:t>782</m:t>
               </m:r>
               <m:r>
                 <m:t>⋅</m:t>
               </m:r>
               <m:r>
-                <m:t>687</m:t>
-              </m:r>
-            </m:oMath>
-          </w:p>
-        </w:tc>
-        <w:tc>
-          <w:p>
-            <w:pPr>
-              <w:pStyle w:val="Compact"/>
-              <w:jc w:val="left"/>
-            </w:pPr>
-            <m:oMath>
-              <m:r>
-                <m:t>140</m:t>
-              </m:r>
-              <m:r>
-                <m:t>,</m:t>
-              </m:r>
-              <m:r>
-                <m:t>834</m:t>
+                <m:t>303</m:t>
+              </m:r>
+            </m:oMath>
+          </w:p>
+        </w:tc>
+        <w:tc>
+          <w:p>
+            <w:pPr>
+              <w:pStyle w:val="Compact"/>
+              <w:jc w:val="left"/>
+            </w:pPr>
+            <m:oMath>
+              <m:r>
+                <m:t>793</m:t>
+              </m:r>
+              <m:r>
+                <m:t>,</m:t>
+              </m:r>
+              <m:r>
+                <m:t>745</m:t>
               </m:r>
               <m:r>
                 <m:t>÷</m:t>
               </m:r>
               <m:r>
-                <m:t>44</m:t>
+                <m:t>103</m:t>
               </m:r>
             </m:oMath>
           </w:p>
@@ -1691,44 +1697,44 @@
             </w:pPr>
             <m:oMath>
               <m:r>
-                <m:t>3</m:t>
-              </m:r>
-              <m:r>
-                <m:t>,</m:t>
-              </m:r>
-              <m:r>
-                <m:t>418</m:t>
+                <m:t>47</m:t>
+              </m:r>
+              <m:r>
+                <m:t>,</m:t>
+              </m:r>
+              <m:r>
+                <m:t>471</m:t>
               </m:r>
               <m:r>
                 <m:t>⋅</m:t>
               </m:r>
               <m:r>
-                <m:t>332</m:t>
-              </m:r>
-            </m:oMath>
-          </w:p>
-        </w:tc>
-        <w:tc>
-          <w:p>
-            <w:pPr>
-              <w:pStyle w:val="Compact"/>
-              <w:jc w:val="left"/>
-            </w:pPr>
-            <m:oMath>
-              <m:r>
-                <m:t>723</m:t>
-              </m:r>
-              <m:r>
-                <m:t>,</m:t>
-              </m:r>
-              <m:r>
-                <m:t>455</m:t>
+                <m:t>20</m:t>
+              </m:r>
+            </m:oMath>
+          </w:p>
+        </w:tc>
+        <w:tc>
+          <w:p>
+            <w:pPr>
+              <w:pStyle w:val="Compact"/>
+              <w:jc w:val="left"/>
+            </w:pPr>
+            <m:oMath>
+              <m:r>
+                <m:t>62</m:t>
+              </m:r>
+              <m:r>
+                <m:t>,</m:t>
+              </m:r>
+              <m:r>
+                <m:t>283</m:t>
               </m:r>
               <m:r>
                 <m:t>÷</m:t>
               </m:r>
               <m:r>
-                <m:t>978</m:t>
+                <m:t>62</m:t>
               </m:r>
             </m:oMath>
           </w:p>
@@ -1749,38 +1755,38 @@
                 <m:t>,</m:t>
               </m:r>
               <m:r>
-                <m:t>952</m:t>
+                <m:t>486</m:t>
               </m:r>
               <m:r>
                 <m:t>⋅</m:t>
               </m:r>
               <m:r>
-                <m:t>663</m:t>
-              </m:r>
-            </m:oMath>
-          </w:p>
-        </w:tc>
-        <w:tc>
-          <w:p>
-            <w:pPr>
-              <w:pStyle w:val="Compact"/>
-              <w:jc w:val="left"/>
-            </w:pPr>
-            <m:oMath>
-              <m:r>
-                <m:t>339</m:t>
-              </m:r>
-              <m:r>
-                <m:t>,</m:t>
-              </m:r>
-              <m:r>
-                <m:t>014</m:t>
+                <m:t>517</m:t>
+              </m:r>
+            </m:oMath>
+          </w:p>
+        </w:tc>
+        <w:tc>
+          <w:p>
+            <w:pPr>
+              <w:pStyle w:val="Compact"/>
+              <w:jc w:val="left"/>
+            </w:pPr>
+            <m:oMath>
+              <m:r>
+                <m:t>981</m:t>
+              </m:r>
+              <m:r>
+                <m:t>,</m:t>
+              </m:r>
+              <m:r>
+                <m:t>472</m:t>
               </m:r>
               <m:r>
                 <m:t>÷</m:t>
               </m:r>
               <m:r>
-                <m:t>656</m:t>
+                <m:t>362</m:t>
               </m:r>
             </m:oMath>
           </w:p>
@@ -1795,50 +1801,44 @@
             </w:pPr>
             <m:oMath>
               <m:r>
-                <m:t>3</m:t>
-              </m:r>
-              <m:r>
-                <m:t>,</m:t>
-              </m:r>
-              <m:r>
-                <m:t>944</m:t>
+                <m:t>5</m:t>
+              </m:r>
+              <m:r>
+                <m:t>,</m:t>
+              </m:r>
+              <m:r>
+                <m:t>956</m:t>
               </m:r>
               <m:r>
                 <m:t>⋅</m:t>
               </m:r>
               <m:r>
-                <m:t>720</m:t>
-              </m:r>
-            </m:oMath>
-          </w:p>
-        </w:tc>
-        <w:tc>
-          <w:p>
-            <w:pPr>
-              <w:pStyle w:val="Compact"/>
-              <w:jc w:val="left"/>
-            </w:pPr>
-            <m:oMath>
-              <m:r>
-                <m:t>670</m:t>
-              </m:r>
-              <m:r>
-                <m:t>,</m:t>
-              </m:r>
-              <m:r>
-                <m:t>076</m:t>
+                <m:t>665</m:t>
+              </m:r>
+            </m:oMath>
+          </w:p>
+        </w:tc>
+        <w:tc>
+          <w:p>
+            <w:pPr>
+              <w:pStyle w:val="Compact"/>
+              <w:jc w:val="left"/>
+            </w:pPr>
+            <m:oMath>
+              <m:r>
+                <m:t>450</m:t>
+              </m:r>
+              <m:r>
+                <m:t>,</m:t>
+              </m:r>
+              <m:r>
+                <m:t>647</m:t>
               </m:r>
               <m:r>
                 <m:t>÷</m:t>
               </m:r>
               <m:r>
-                <m:t>7</m:t>
-              </m:r>
-              <m:r>
-                <m:t>,</m:t>
-              </m:r>
-              <m:r>
-                <m:t>376</m:t>
+                <m:t>163</m:t>
               </m:r>
             </m:oMath>
           </w:p>
@@ -1853,44 +1853,44 @@
             </w:pPr>
             <m:oMath>
               <m:r>
-                <m:t>2</m:t>
-              </m:r>
-              <m:r>
-                <m:t>,</m:t>
-              </m:r>
-              <m:r>
-                <m:t>462</m:t>
+                <m:t>6</m:t>
+              </m:r>
+              <m:r>
+                <m:t>,</m:t>
+              </m:r>
+              <m:r>
+                <m:t>194</m:t>
               </m:r>
               <m:r>
                 <m:t>⋅</m:t>
               </m:r>
               <m:r>
-                <m:t>459</m:t>
-              </m:r>
-            </m:oMath>
-          </w:p>
-        </w:tc>
-        <w:tc>
-          <w:p>
-            <w:pPr>
-              <w:pStyle w:val="Compact"/>
-              <w:jc w:val="left"/>
-            </w:pPr>
-            <m:oMath>
-              <m:r>
-                <m:t>312</m:t>
-              </m:r>
-              <m:r>
-                <m:t>,</m:t>
-              </m:r>
-              <m:r>
-                <m:t>193</m:t>
+                <m:t>211</m:t>
+              </m:r>
+            </m:oMath>
+          </w:p>
+        </w:tc>
+        <w:tc>
+          <w:p>
+            <w:pPr>
+              <w:pStyle w:val="Compact"/>
+              <w:jc w:val="left"/>
+            </w:pPr>
+            <m:oMath>
+              <m:r>
+                <m:t>928</m:t>
+              </m:r>
+              <m:r>
+                <m:t>,</m:t>
+              </m:r>
+              <m:r>
+                <m:t>190</m:t>
               </m:r>
               <m:r>
                 <m:t>÷</m:t>
               </m:r>
               <m:r>
-                <m:t>444</m:t>
+                <m:t>67</m:t>
               </m:r>
             </m:oMath>
           </w:p>
@@ -1911,38 +1911,38 @@
                 <m:t>,</m:t>
               </m:r>
               <m:r>
-                <m:t>807</m:t>
+                <m:t>511</m:t>
               </m:r>
               <m:r>
                 <m:t>⋅</m:t>
               </m:r>
               <m:r>
-                <m:t>880</m:t>
-              </m:r>
-            </m:oMath>
-          </w:p>
-        </w:tc>
-        <w:tc>
-          <w:p>
-            <w:pPr>
-              <w:pStyle w:val="Compact"/>
-              <w:jc w:val="left"/>
-            </w:pPr>
-            <m:oMath>
-              <m:r>
-                <m:t>404</m:t>
-              </m:r>
-              <m:r>
-                <m:t>,</m:t>
-              </m:r>
-              <m:r>
-                <m:t>252</m:t>
+                <m:t>578</m:t>
+              </m:r>
+            </m:oMath>
+          </w:p>
+        </w:tc>
+        <w:tc>
+          <w:p>
+            <w:pPr>
+              <w:pStyle w:val="Compact"/>
+              <w:jc w:val="left"/>
+            </w:pPr>
+            <m:oMath>
+              <m:r>
+                <m:t>530</m:t>
+              </m:r>
+              <m:r>
+                <m:t>,</m:t>
+              </m:r>
+              <m:r>
+                <m:t>682</m:t>
               </m:r>
               <m:r>
                 <m:t>÷</m:t>
               </m:r>
               <m:r>
-                <m:t>912</m:t>
+                <m:t>204</m:t>
               </m:r>
             </m:oMath>
           </w:p>
@@ -1957,44 +1957,44 @@
             </w:pPr>
             <m:oMath>
               <m:r>
-                <m:t>4</m:t>
-              </m:r>
-              <m:r>
-                <m:t>,</m:t>
-              </m:r>
-              <m:r>
-                <m:t>772</m:t>
+                <m:t>10</m:t>
+              </m:r>
+              <m:r>
+                <m:t>,</m:t>
+              </m:r>
+              <m:r>
+                <m:t>273</m:t>
               </m:r>
               <m:r>
                 <m:t>⋅</m:t>
               </m:r>
               <m:r>
-                <m:t>685</m:t>
-              </m:r>
-            </m:oMath>
-          </w:p>
-        </w:tc>
-        <w:tc>
-          <w:p>
-            <w:pPr>
-              <w:pStyle w:val="Compact"/>
-              <w:jc w:val="left"/>
-            </w:pPr>
-            <m:oMath>
-              <m:r>
-                <m:t>74</m:t>
-              </m:r>
-              <m:r>
-                <m:t>,</m:t>
-              </m:r>
-              <m:r>
-                <m:t>259</m:t>
+                <m:t>33</m:t>
+              </m:r>
+            </m:oMath>
+          </w:p>
+        </w:tc>
+        <w:tc>
+          <w:p>
+            <w:pPr>
+              <w:pStyle w:val="Compact"/>
+              <w:jc w:val="left"/>
+            </w:pPr>
+            <m:oMath>
+              <m:r>
+                <m:t>302</m:t>
+              </m:r>
+              <m:r>
+                <m:t>,</m:t>
+              </m:r>
+              <m:r>
+                <m:t>653</m:t>
               </m:r>
               <m:r>
                 <m:t>÷</m:t>
               </m:r>
               <m:r>
-                <m:t>784</m:t>
+                <m:t>963</m:t>
               </m:r>
             </m:oMath>
           </w:p>
@@ -2009,44 +2009,50 @@
             </w:pPr>
             <m:oMath>
               <m:r>
-                <m:t>66</m:t>
-              </m:r>
-              <m:r>
-                <m:t>,</m:t>
-              </m:r>
-              <m:r>
-                <m:t>144</m:t>
+                <m:t>8</m:t>
+              </m:r>
+              <m:r>
+                <m:t>,</m:t>
+              </m:r>
+              <m:r>
+                <m:t>862</m:t>
               </m:r>
               <m:r>
                 <m:t>⋅</m:t>
               </m:r>
               <m:r>
-                <m:t>47</m:t>
-              </m:r>
-            </m:oMath>
-          </w:p>
-        </w:tc>
-        <w:tc>
-          <w:p>
-            <w:pPr>
-              <w:pStyle w:val="Compact"/>
-              <w:jc w:val="left"/>
-            </w:pPr>
-            <m:oMath>
-              <m:r>
-                <m:t>41</m:t>
-              </m:r>
-              <m:r>
-                <m:t>,</m:t>
-              </m:r>
-              <m:r>
-                <m:t>001</m:t>
+                <m:t>943</m:t>
+              </m:r>
+            </m:oMath>
+          </w:p>
+        </w:tc>
+        <w:tc>
+          <w:p>
+            <w:pPr>
+              <w:pStyle w:val="Compact"/>
+              <w:jc w:val="left"/>
+            </w:pPr>
+            <m:oMath>
+              <m:r>
+                <m:t>612</m:t>
+              </m:r>
+              <m:r>
+                <m:t>,</m:t>
+              </m:r>
+              <m:r>
+                <m:t>357</m:t>
               </m:r>
               <m:r>
                 <m:t>÷</m:t>
               </m:r>
               <m:r>
-                <m:t>333</m:t>
+                <m:t>4</m:t>
+              </m:r>
+              <m:r>
+                <m:t>,</m:t>
+              </m:r>
+              <m:r>
+                <m:t>989</m:t>
               </m:r>
             </m:oMath>
           </w:p>
@@ -2061,44 +2067,44 @@
             </w:pPr>
             <m:oMath>
               <m:r>
-                <m:t>14</m:t>
-              </m:r>
-              <m:r>
-                <m:t>,</m:t>
-              </m:r>
-              <m:r>
-                <m:t>273</m:t>
+                <m:t>6</m:t>
+              </m:r>
+              <m:r>
+                <m:t>,</m:t>
+              </m:r>
+              <m:r>
+                <m:t>231</m:t>
               </m:r>
               <m:r>
                 <m:t>⋅</m:t>
               </m:r>
               <m:r>
-                <m:t>45</m:t>
-              </m:r>
-            </m:oMath>
-          </w:p>
-        </w:tc>
-        <w:tc>
-          <w:p>
-            <w:pPr>
-              <w:pStyle w:val="Compact"/>
-              <w:jc w:val="left"/>
-            </w:pPr>
-            <m:oMath>
-              <m:r>
-                <m:t>904</m:t>
-              </m:r>
-              <m:r>
-                <m:t>,</m:t>
-              </m:r>
-              <m:r>
-                <m:t>937</m:t>
+                <m:t>332</m:t>
+              </m:r>
+            </m:oMath>
+          </w:p>
+        </w:tc>
+        <w:tc>
+          <w:p>
+            <w:pPr>
+              <w:pStyle w:val="Compact"/>
+              <w:jc w:val="left"/>
+            </w:pPr>
+            <m:oMath>
+              <m:r>
+                <m:t>176</m:t>
+              </m:r>
+              <m:r>
+                <m:t>,</m:t>
+              </m:r>
+              <m:r>
+                <m:t>705</m:t>
               </m:r>
               <m:r>
                 <m:t>÷</m:t>
               </m:r>
               <m:r>
-                <m:t>295</m:t>
+                <m:t>459</m:t>
               </m:r>
             </m:oMath>
           </w:p>
@@ -2113,44 +2119,44 @@
             </w:pPr>
             <m:oMath>
               <m:r>
-                <m:t>2</m:t>
-              </m:r>
-              <m:r>
-                <m:t>,</m:t>
-              </m:r>
-              <m:r>
-                <m:t>464</m:t>
+                <m:t>6</m:t>
+              </m:r>
+              <m:r>
+                <m:t>,</m:t>
+              </m:r>
+              <m:r>
+                <m:t>146</m:t>
               </m:r>
               <m:r>
                 <m:t>⋅</m:t>
               </m:r>
               <m:r>
-                <m:t>178</m:t>
-              </m:r>
-            </m:oMath>
-          </w:p>
-        </w:tc>
-        <w:tc>
-          <w:p>
-            <w:pPr>
-              <w:pStyle w:val="Compact"/>
-              <w:jc w:val="left"/>
-            </w:pPr>
-            <m:oMath>
-              <m:r>
-                <m:t>372</m:t>
-              </m:r>
-              <m:r>
-                <m:t>,</m:t>
-              </m:r>
-              <m:r>
-                <m:t>736</m:t>
+                <m:t>666</m:t>
+              </m:r>
+            </m:oMath>
+          </w:p>
+        </w:tc>
+        <w:tc>
+          <w:p>
+            <w:pPr>
+              <w:pStyle w:val="Compact"/>
+              <w:jc w:val="left"/>
+            </w:pPr>
+            <m:oMath>
+              <m:r>
+                <m:t>75</m:t>
+              </m:r>
+              <m:r>
+                <m:t>,</m:t>
+              </m:r>
+              <m:r>
+                <m:t>284</m:t>
               </m:r>
               <m:r>
                 <m:t>÷</m:t>
               </m:r>
               <m:r>
-                <m:t>983</m:t>
+                <m:t>978</m:t>
               </m:r>
             </m:oMath>
           </w:p>
@@ -2165,44 +2171,44 @@
             </w:pPr>
             <m:oMath>
               <m:r>
-                <m:t>5</m:t>
-              </m:r>
-              <m:r>
-                <m:t>,</m:t>
-              </m:r>
-              <m:r>
-                <m:t>351</m:t>
+                <m:t>4</m:t>
+              </m:r>
+              <m:r>
+                <m:t>,</m:t>
+              </m:r>
+              <m:r>
+                <m:t>894</m:t>
               </m:r>
               <m:r>
                 <m:t>⋅</m:t>
               </m:r>
               <m:r>
-                <m:t>926</m:t>
-              </m:r>
-            </m:oMath>
-          </w:p>
-        </w:tc>
-        <w:tc>
-          <w:p>
-            <w:pPr>
-              <w:pStyle w:val="Compact"/>
-              <w:jc w:val="left"/>
-            </w:pPr>
-            <m:oMath>
-              <m:r>
-                <m:t>94</m:t>
-              </m:r>
-              <m:r>
-                <m:t>,</m:t>
-              </m:r>
-              <m:r>
-                <m:t>962</m:t>
+                <m:t>890</m:t>
+              </m:r>
+            </m:oMath>
+          </w:p>
+        </w:tc>
+        <w:tc>
+          <w:p>
+            <w:pPr>
+              <w:pStyle w:val="Compact"/>
+              <w:jc w:val="left"/>
+            </w:pPr>
+            <m:oMath>
+              <m:r>
+                <m:t>46</m:t>
+              </m:r>
+              <m:r>
+                <m:t>,</m:t>
+              </m:r>
+              <m:r>
+                <m:t>039</m:t>
               </m:r>
               <m:r>
                 <m:t>÷</m:t>
               </m:r>
               <m:r>
-                <m:t>45</m:t>
+                <m:t>299</m:t>
               </m:r>
             </m:oMath>
           </w:p>
@@ -2217,50 +2223,44 @@
             </w:pPr>
             <m:oMath>
               <m:r>
-                <m:t>7</m:t>
-              </m:r>
-              <m:r>
-                <m:t>,</m:t>
-              </m:r>
-              <m:r>
-                <m:t>343</m:t>
+                <m:t>5</m:t>
+              </m:r>
+              <m:r>
+                <m:t>,</m:t>
+              </m:r>
+              <m:r>
+                <m:t>783</m:t>
               </m:r>
               <m:r>
                 <m:t>⋅</m:t>
               </m:r>
               <m:r>
-                <m:t>378</m:t>
-              </m:r>
-            </m:oMath>
-          </w:p>
-        </w:tc>
-        <w:tc>
-          <w:p>
-            <w:pPr>
-              <w:pStyle w:val="Compact"/>
-              <w:jc w:val="left"/>
-            </w:pPr>
-            <m:oMath>
-              <m:r>
-                <m:t>930</m:t>
-              </m:r>
-              <m:r>
-                <m:t>,</m:t>
-              </m:r>
-              <m:r>
-                <m:t>289</m:t>
+                <m:t>332</m:t>
+              </m:r>
+            </m:oMath>
+          </w:p>
+        </w:tc>
+        <w:tc>
+          <w:p>
+            <w:pPr>
+              <w:pStyle w:val="Compact"/>
+              <w:jc w:val="left"/>
+            </w:pPr>
+            <m:oMath>
+              <m:r>
+                <m:t>644</m:t>
+              </m:r>
+              <m:r>
+                <m:t>,</m:t>
+              </m:r>
+              <m:r>
+                <m:t>528</m:t>
               </m:r>
               <m:r>
                 <m:t>÷</m:t>
               </m:r>
               <m:r>
-                <m:t>1</m:t>
-              </m:r>
-              <m:r>
-                <m:t>,</m:t>
-              </m:r>
-              <m:r>
-                <m:t>107</m:t>
+                <m:t>785</m:t>
               </m:r>
             </m:oMath>
           </w:p>
@@ -2275,44 +2275,44 @@
             </w:pPr>
             <m:oMath>
               <m:r>
-                <m:t>8</m:t>
-              </m:r>
-              <m:r>
-                <m:t>,</m:t>
-              </m:r>
-              <m:r>
-                <m:t>192</m:t>
+                <m:t>5</m:t>
+              </m:r>
+              <m:r>
+                <m:t>,</m:t>
+              </m:r>
+              <m:r>
+                <m:t>148</m:t>
               </m:r>
               <m:r>
                 <m:t>⋅</m:t>
               </m:r>
               <m:r>
-                <m:t>657</m:t>
-              </m:r>
-            </m:oMath>
-          </w:p>
-        </w:tc>
-        <w:tc>
-          <w:p>
-            <w:pPr>
-              <w:pStyle w:val="Compact"/>
-              <w:jc w:val="left"/>
-            </w:pPr>
-            <m:oMath>
-              <m:r>
-                <m:t>579</m:t>
-              </m:r>
-              <m:r>
-                <m:t>,</m:t>
-              </m:r>
-              <m:r>
-                <m:t>675</m:t>
+                <m:t>826</m:t>
+              </m:r>
+            </m:oMath>
+          </w:p>
+        </w:tc>
+        <w:tc>
+          <w:p>
+            <w:pPr>
+              <w:pStyle w:val="Compact"/>
+              <w:jc w:val="left"/>
+            </w:pPr>
+            <m:oMath>
+              <m:r>
+                <m:t>746</m:t>
+              </m:r>
+              <m:r>
+                <m:t>,</m:t>
+              </m:r>
+              <m:r>
+                <m:t>841</m:t>
               </m:r>
               <m:r>
                 <m:t>÷</m:t>
               </m:r>
               <m:r>
-                <m:t>770</m:t>
+                <m:t>554</m:t>
               </m:r>
             </m:oMath>
           </w:p>
@@ -2327,44 +2327,44 @@
             </w:pPr>
             <m:oMath>
               <m:r>
-                <m:t>4</m:t>
-              </m:r>
-              <m:r>
-                <m:t>,</m:t>
-              </m:r>
-              <m:r>
-                <m:t>799</m:t>
+                <m:t>5</m:t>
+              </m:r>
+              <m:r>
+                <m:t>,</m:t>
+              </m:r>
+              <m:r>
+                <m:t>906</m:t>
               </m:r>
               <m:r>
                 <m:t>⋅</m:t>
               </m:r>
               <m:r>
-                <m:t>420</m:t>
-              </m:r>
-            </m:oMath>
-          </w:p>
-        </w:tc>
-        <w:tc>
-          <w:p>
-            <w:pPr>
-              <w:pStyle w:val="Compact"/>
-              <w:jc w:val="left"/>
-            </w:pPr>
-            <m:oMath>
-              <m:r>
-                <m:t>170</m:t>
-              </m:r>
-              <m:r>
-                <m:t>,</m:t>
-              </m:r>
-              <m:r>
-                <m:t>890</m:t>
+                <m:t>401</m:t>
+              </m:r>
+            </m:oMath>
+          </w:p>
+        </w:tc>
+        <w:tc>
+          <w:p>
+            <w:pPr>
+              <w:pStyle w:val="Compact"/>
+              <w:jc w:val="left"/>
+            </w:pPr>
+            <m:oMath>
+              <m:r>
+                <m:t>10</m:t>
+              </m:r>
+              <m:r>
+                <m:t>,</m:t>
+              </m:r>
+              <m:r>
+                <m:t>292</m:t>
               </m:r>
               <m:r>
                 <m:t>÷</m:t>
               </m:r>
               <m:r>
-                <m:t>856</m:t>
+                <m:t>512</m:t>
               </m:r>
             </m:oMath>
           </w:p>
